--- a/outreach/games/educational-games.docx
+++ b/outreach/games/educational-games.docx
@@ -14,8 +14,8 @@
         <w:rPr>
           <w:rFonts w:ascii="Biome" w:eastAsiaTheme="minorEastAsia" w:hAnsi="Biome" w:cs="Biome"/>
           <w:color w:val="auto"/>
-          <w:sz w:val="144"/>
-          <w:szCs w:val="144"/>
+          <w:sz w:val="96"/>
+          <w:szCs w:val="96"/>
           <w:lang w:val="ca-ES" w:eastAsia="en-US"/>
         </w:rPr>
       </w:pPr>
@@ -23,13 +23,15 @@
         <w:rPr>
           <w:rFonts w:ascii="Biome" w:eastAsiaTheme="minorEastAsia" w:hAnsi="Biome" w:cs="Biome"/>
           <w:color w:val="auto"/>
-          <w:sz w:val="144"/>
-          <w:szCs w:val="144"/>
+          <w:sz w:val="96"/>
+          <w:szCs w:val="96"/>
           <w:lang w:val="ca-ES" w:eastAsia="en-US"/>
         </w:rPr>
         <w:t>Educational games for Chemistry</w:t>
       </w:r>
     </w:p>
+    <w:p/>
+    <w:p/>
     <w:p/>
     <w:p/>
     <w:sdt>
@@ -1101,7 +1103,53 @@
     </w:sdt>
     <w:p>
       <w:pPr>
-        <w:spacing w:after="160" w:line="259" w:lineRule="auto"/>
+        <w:jc w:val="both"/>
+        <w:rPr>
+          <w:rFonts w:ascii="Biome Light" w:hAnsi="Biome Light" w:cs="Biome Light"/>
+        </w:rPr>
+      </w:pPr>
+    </w:p>
+    <w:p>
+      <w:pPr>
+        <w:jc w:val="both"/>
+        <w:rPr>
+          <w:rFonts w:ascii="Biome Light" w:hAnsi="Biome Light" w:cs="Biome Light"/>
+        </w:rPr>
+      </w:pPr>
+    </w:p>
+    <w:p>
+      <w:pPr>
+        <w:jc w:val="both"/>
+        <w:rPr>
+          <w:rFonts w:ascii="Biome Light" w:hAnsi="Biome Light" w:cs="Biome Light"/>
+        </w:rPr>
+      </w:pPr>
+    </w:p>
+    <w:p>
+      <w:pPr>
+        <w:jc w:val="both"/>
+        <w:rPr>
+          <w:rFonts w:ascii="Biome Light" w:hAnsi="Biome Light" w:cs="Biome Light"/>
+        </w:rPr>
+      </w:pPr>
+      <w:r>
+        <w:rPr>
+          <w:rFonts w:ascii="Biome Light" w:hAnsi="Biome Light" w:cs="Biome Light"/>
+        </w:rPr>
+        <w:t>SuPERCO2 has received funding from the European Union’s Horizon Europe research and innovation programme under the Marie Sklodowska-Curie grant agreement No 101104004.</w:t>
+      </w:r>
+    </w:p>
+    <w:p>
+      <w:pPr>
+        <w:jc w:val="both"/>
+        <w:rPr>
+          <w:rFonts w:ascii="Biome Light" w:hAnsi="Biome Light" w:cs="Biome Light"/>
+        </w:rPr>
+      </w:pPr>
+    </w:p>
+    <w:p>
+      <w:pPr>
+        <w:jc w:val="both"/>
         <w:rPr>
           <w:rFonts w:ascii="Biome Light" w:eastAsiaTheme="majorEastAsia" w:hAnsi="Biome Light" w:cs="Biome Light"/>
           <w:b/>
@@ -1111,6 +1159,55 @@
       </w:pPr>
       <w:r>
         <w:rPr>
+          <w:rFonts w:ascii="Biome Light" w:hAnsi="Biome Light" w:cs="Biome Light"/>
+          <w:noProof/>
+          <w:lang w:val="en-US"/>
+          <w14:ligatures w14:val="standardContextual"/>
+        </w:rPr>
+        <w:drawing>
+          <wp:inline distT="0" distB="0" distL="0" distR="0" wp14:anchorId="1988B393" wp14:editId="2C5DC04E">
+            <wp:extent cx="6116320" cy="1482090"/>
+            <wp:effectExtent l="0" t="0" r="0" b="3810"/>
+            <wp:docPr id="1703307084" name="Picture 1" descr="A purple background with white text&#10;&#10;AI-generated content may be incorrect."/>
+            <wp:cNvGraphicFramePr>
+              <a:graphicFrameLocks xmlns:a="http://schemas.openxmlformats.org/drawingml/2006/main" noChangeAspect="1"/>
+            </wp:cNvGraphicFramePr>
+            <a:graphic xmlns:a="http://schemas.openxmlformats.org/drawingml/2006/main">
+              <a:graphicData uri="http://schemas.openxmlformats.org/drawingml/2006/picture">
+                <pic:pic xmlns:pic="http://schemas.openxmlformats.org/drawingml/2006/picture">
+                  <pic:nvPicPr>
+                    <pic:cNvPr id="1703307084" name="Picture 1" descr="A purple background with white text&#10;&#10;AI-generated content may be incorrect."/>
+                    <pic:cNvPicPr/>
+                  </pic:nvPicPr>
+                  <pic:blipFill>
+                    <a:blip r:embed="rId8">
+                      <a:extLst>
+                        <a:ext uri="{28A0092B-C50C-407E-A947-70E740481C1C}">
+                          <a14:useLocalDpi xmlns:a14="http://schemas.microsoft.com/office/drawing/2010/main" val="0"/>
+                        </a:ext>
+                      </a:extLst>
+                    </a:blip>
+                    <a:stretch>
+                      <a:fillRect/>
+                    </a:stretch>
+                  </pic:blipFill>
+                  <pic:spPr>
+                    <a:xfrm>
+                      <a:off x="0" y="0"/>
+                      <a:ext cx="6116320" cy="1482090"/>
+                    </a:xfrm>
+                    <a:prstGeom prst="rect">
+                      <a:avLst/>
+                    </a:prstGeom>
+                  </pic:spPr>
+                </pic:pic>
+              </a:graphicData>
+            </a:graphic>
+          </wp:inline>
+        </w:drawing>
+      </w:r>
+      <w:r>
+        <w:rPr>
           <w:rFonts w:ascii="Biome Light" w:eastAsiaTheme="majorEastAsia" w:hAnsi="Biome Light" w:cs="Biome Light"/>
           <w:b/>
           <w:sz w:val="28"/>
@@ -1162,7 +1259,7 @@
         </w:rPr>
         <w:t xml:space="preserve">Credits: </w:t>
       </w:r>
-      <w:hyperlink r:id="rId8" w:history="1">
+      <w:hyperlink r:id="rId9" w:history="1">
         <w:r>
           <w:rPr>
             <w:rStyle w:val="Hyperlink"/>
@@ -1204,33 +1301,91 @@
           <w:rFonts w:ascii="Biome Light" w:hAnsi="Biome Light" w:cs="Biome Light"/>
           <w:b/>
         </w:rPr>
-        <w:t>Age t</w:t>
-      </w:r>
-      <w:r>
-        <w:rPr>
-          <w:rFonts w:ascii="Biome Light" w:hAnsi="Biome Light" w:cs="Biome Light"/>
-          <w:b/>
-        </w:rPr>
-        <w:t xml:space="preserve">arget: </w:t>
+        <w:t xml:space="preserve">Age target: </w:t>
       </w:r>
       <w:r>
         <w:rPr>
           <w:rFonts w:ascii="Biome Light" w:hAnsi="Biome Light" w:cs="Biome Light"/>
           <w:bCs/>
         </w:rPr>
-        <w:t>7-12</w:t>
-      </w:r>
-      <w:r>
-        <w:rPr>
-          <w:rFonts w:ascii="Biome Light" w:hAnsi="Biome Light" w:cs="Biome Light"/>
-          <w:bCs/>
-        </w:rPr>
-        <w:t xml:space="preserve"> years old</w:t>
-      </w:r>
-      <w:r>
-        <w:rPr>
-          <w:rFonts w:ascii="Biome Light" w:hAnsi="Biome Light" w:cs="Biome Light"/>
-          <w:bCs/>
+        <w:t>7-12 years old.</w:t>
+      </w:r>
+    </w:p>
+    <w:p>
+      <w:pPr>
+        <w:spacing w:line="276" w:lineRule="auto"/>
+        <w:jc w:val="both"/>
+        <w:rPr>
+          <w:rFonts w:ascii="Biome Light" w:hAnsi="Biome Light" w:cs="Biome Light"/>
+          <w:b/>
+        </w:rPr>
+      </w:pPr>
+    </w:p>
+    <w:p>
+      <w:pPr>
+        <w:spacing w:line="276" w:lineRule="auto"/>
+        <w:jc w:val="both"/>
+        <w:rPr>
+          <w:rFonts w:ascii="Biome Light" w:hAnsi="Biome Light" w:cs="Biome Light"/>
+        </w:rPr>
+      </w:pPr>
+      <w:r>
+        <w:rPr>
+          <w:rFonts w:ascii="Biome Light" w:hAnsi="Biome Light" w:cs="Biome Light"/>
+          <w:b/>
+        </w:rPr>
+        <w:t>Objective:</w:t>
+      </w:r>
+      <w:r>
+        <w:rPr>
+          <w:rFonts w:ascii="Biome Light" w:hAnsi="Biome Light" w:cs="Biome Light"/>
+        </w:rPr>
+        <w:t xml:space="preserve"> to make what we have written on a piece of paper disappear.</w:t>
+      </w:r>
+    </w:p>
+    <w:p>
+      <w:pPr>
+        <w:spacing w:line="276" w:lineRule="auto"/>
+        <w:jc w:val="both"/>
+        <w:rPr>
+          <w:rFonts w:ascii="Biome Light" w:hAnsi="Biome Light" w:cs="Biome Light"/>
+        </w:rPr>
+      </w:pPr>
+    </w:p>
+    <w:p>
+      <w:pPr>
+        <w:spacing w:line="276" w:lineRule="auto"/>
+        <w:jc w:val="both"/>
+        <w:rPr>
+          <w:rFonts w:ascii="Biome Light" w:hAnsi="Biome Light" w:cs="Biome Light"/>
+          <w:b/>
+        </w:rPr>
+      </w:pPr>
+      <w:r>
+        <w:rPr>
+          <w:rFonts w:ascii="Biome Light" w:hAnsi="Biome Light" w:cs="Biome Light"/>
+          <w:b/>
+        </w:rPr>
+        <w:t>Lab Materials:</w:t>
+      </w:r>
+    </w:p>
+    <w:p>
+      <w:pPr>
+        <w:spacing w:line="276" w:lineRule="auto"/>
+        <w:jc w:val="both"/>
+        <w:rPr>
+          <w:rFonts w:ascii="Biome Light" w:hAnsi="Biome Light" w:cs="Biome Light"/>
+        </w:rPr>
+      </w:pPr>
+      <w:r>
+        <w:rPr>
+          <w:rFonts w:ascii="Biome Light" w:hAnsi="Biome Light" w:cs="Biome Light"/>
+        </w:rPr>
+        <w:t>Cotton swabs</w:t>
+      </w:r>
+      <w:r>
+        <w:rPr>
+          <w:rFonts w:ascii="Biome Light" w:hAnsi="Biome Light" w:cs="Biome Light"/>
         </w:rPr>
         <w:t>.</w:t>
       </w:r>
@@ -1241,79 +1396,6 @@
         <w:jc w:val="both"/>
         <w:rPr>
           <w:rFonts w:ascii="Biome Light" w:hAnsi="Biome Light" w:cs="Biome Light"/>
-          <w:b/>
-        </w:rPr>
-      </w:pPr>
-    </w:p>
-    <w:p>
-      <w:pPr>
-        <w:spacing w:line="276" w:lineRule="auto"/>
-        <w:jc w:val="both"/>
-        <w:rPr>
-          <w:rFonts w:ascii="Biome Light" w:hAnsi="Biome Light" w:cs="Biome Light"/>
-        </w:rPr>
-      </w:pPr>
-      <w:r>
-        <w:rPr>
-          <w:rFonts w:ascii="Biome Light" w:hAnsi="Biome Light" w:cs="Biome Light"/>
-          <w:b/>
-        </w:rPr>
-        <w:t>Objective:</w:t>
-      </w:r>
-      <w:r>
-        <w:rPr>
-          <w:rFonts w:ascii="Biome Light" w:hAnsi="Biome Light" w:cs="Biome Light"/>
-        </w:rPr>
-        <w:t xml:space="preserve"> to make what we have written on a piece of paper disappear.</w:t>
-      </w:r>
-    </w:p>
-    <w:p>
-      <w:pPr>
-        <w:spacing w:line="276" w:lineRule="auto"/>
-        <w:jc w:val="both"/>
-        <w:rPr>
-          <w:rFonts w:ascii="Biome Light" w:hAnsi="Biome Light" w:cs="Biome Light"/>
-        </w:rPr>
-      </w:pPr>
-    </w:p>
-    <w:p>
-      <w:pPr>
-        <w:spacing w:line="276" w:lineRule="auto"/>
-        <w:jc w:val="both"/>
-        <w:rPr>
-          <w:rFonts w:ascii="Biome Light" w:hAnsi="Biome Light" w:cs="Biome Light"/>
-          <w:b/>
-        </w:rPr>
-      </w:pPr>
-      <w:r>
-        <w:rPr>
-          <w:rFonts w:ascii="Biome Light" w:hAnsi="Biome Light" w:cs="Biome Light"/>
-          <w:b/>
-        </w:rPr>
-        <w:t>Lab Materials:</w:t>
-      </w:r>
-    </w:p>
-    <w:p>
-      <w:pPr>
-        <w:spacing w:line="276" w:lineRule="auto"/>
-        <w:jc w:val="both"/>
-        <w:rPr>
-          <w:rFonts w:ascii="Biome Light" w:hAnsi="Biome Light" w:cs="Biome Light"/>
-        </w:rPr>
-      </w:pPr>
-      <w:r>
-        <w:rPr>
-          <w:rFonts w:ascii="Biome Light" w:hAnsi="Biome Light" w:cs="Biome Light"/>
-        </w:rPr>
-        <w:t>Cotton swabs</w:t>
-      </w:r>
-    </w:p>
-    <w:p>
-      <w:pPr>
-        <w:spacing w:line="276" w:lineRule="auto"/>
-        <w:jc w:val="both"/>
-        <w:rPr>
-          <w:rFonts w:ascii="Biome Light" w:hAnsi="Biome Light" w:cs="Biome Light"/>
         </w:rPr>
       </w:pPr>
       <w:r>
@@ -1322,6 +1404,12 @@
         </w:rPr>
         <w:t>Plastic cups</w:t>
       </w:r>
+      <w:r>
+        <w:rPr>
+          <w:rFonts w:ascii="Biome Light" w:hAnsi="Biome Light" w:cs="Biome Light"/>
+        </w:rPr>
+        <w:t>.</w:t>
+      </w:r>
     </w:p>
     <w:p>
       <w:pPr>
@@ -1336,6 +1424,12 @@
           <w:rFonts w:ascii="Biome Light" w:hAnsi="Biome Light" w:cs="Biome Light"/>
         </w:rPr>
         <w:t>Paper towel</w:t>
+      </w:r>
+      <w:r>
+        <w:rPr>
+          <w:rFonts w:ascii="Biome Light" w:hAnsi="Biome Light" w:cs="Biome Light"/>
+        </w:rPr>
+        <w:t>.</w:t>
       </w:r>
     </w:p>
     <w:p>
@@ -1698,7 +1792,7 @@
         </w:rPr>
         <w:t xml:space="preserve">Credits: </w:t>
       </w:r>
-      <w:hyperlink r:id="rId9" w:history="1">
+      <w:hyperlink r:id="rId10" w:history="1">
         <w:r>
           <w:rPr>
             <w:rStyle w:val="Hyperlink"/>
@@ -1822,6 +1916,12 @@
         </w:rPr>
         <w:t>Glasses</w:t>
       </w:r>
+      <w:r>
+        <w:rPr>
+          <w:rFonts w:ascii="Biome Light" w:hAnsi="Biome Light" w:cs="Biome Light"/>
+        </w:rPr>
+        <w:t>.</w:t>
+      </w:r>
     </w:p>
     <w:p>
       <w:pPr>
@@ -1837,20 +1937,38 @@
         </w:rPr>
         <w:t>Raisin</w:t>
       </w:r>
-    </w:p>
-    <w:p>
-      <w:pPr>
-        <w:spacing w:line="276" w:lineRule="auto"/>
-        <w:jc w:val="both"/>
-        <w:rPr>
-          <w:rFonts w:ascii="Biome Light" w:hAnsi="Biome Light" w:cs="Biome Light"/>
-        </w:rPr>
-      </w:pPr>
-      <w:r>
-        <w:rPr>
-          <w:rFonts w:ascii="Biome Light" w:hAnsi="Biome Light" w:cs="Biome Light"/>
-        </w:rPr>
-        <w:t xml:space="preserve">Lentils </w:t>
+      <w:r>
+        <w:rPr>
+          <w:rFonts w:ascii="Biome Light" w:hAnsi="Biome Light" w:cs="Biome Light"/>
+        </w:rPr>
+        <w:t>.</w:t>
+      </w:r>
+    </w:p>
+    <w:p>
+      <w:pPr>
+        <w:spacing w:line="276" w:lineRule="auto"/>
+        <w:jc w:val="both"/>
+        <w:rPr>
+          <w:rFonts w:ascii="Biome Light" w:hAnsi="Biome Light" w:cs="Biome Light"/>
+        </w:rPr>
+      </w:pPr>
+      <w:r>
+        <w:rPr>
+          <w:rFonts w:ascii="Biome Light" w:hAnsi="Biome Light" w:cs="Biome Light"/>
+        </w:rPr>
+        <w:t>Lentils</w:t>
+      </w:r>
+      <w:r>
+        <w:rPr>
+          <w:rFonts w:ascii="Biome Light" w:hAnsi="Biome Light" w:cs="Biome Light"/>
+        </w:rPr>
+        <w:t>.</w:t>
+      </w:r>
+      <w:r>
+        <w:rPr>
+          <w:rFonts w:ascii="Biome Light" w:hAnsi="Biome Light" w:cs="Biome Light"/>
+        </w:rPr>
+        <w:t xml:space="preserve"> </w:t>
       </w:r>
     </w:p>
     <w:p>
@@ -1892,6 +2010,12 @@
           <w:rFonts w:ascii="Biome Light" w:hAnsi="Biome Light" w:cs="Biome Light"/>
         </w:rPr>
         <w:t>Sparkling water</w:t>
+      </w:r>
+      <w:r>
+        <w:rPr>
+          <w:rFonts w:ascii="Biome Light" w:hAnsi="Biome Light" w:cs="Biome Light"/>
+        </w:rPr>
+        <w:t>.</w:t>
       </w:r>
     </w:p>
     <w:p>
@@ -2187,7 +2311,7 @@
         </w:rPr>
         <w:t xml:space="preserve">Credits: </w:t>
       </w:r>
-      <w:hyperlink r:id="rId10" w:history="1">
+      <w:hyperlink r:id="rId11" w:history="1">
         <w:r>
           <w:rPr>
             <w:rStyle w:val="Hyperlink"/>
@@ -2401,6 +2525,12 @@
         </w:rPr>
         <w:t>Plastic plates</w:t>
       </w:r>
+      <w:r>
+        <w:rPr>
+          <w:rFonts w:ascii="Biome Light" w:hAnsi="Biome Light" w:cs="Biome Light"/>
+        </w:rPr>
+        <w:t>.</w:t>
+      </w:r>
     </w:p>
     <w:p>
       <w:pPr>
@@ -2442,6 +2572,12 @@
         </w:rPr>
         <w:t>Betadine</w:t>
       </w:r>
+      <w:r>
+        <w:rPr>
+          <w:rFonts w:ascii="Biome Light" w:hAnsi="Biome Light" w:cs="Biome Light"/>
+        </w:rPr>
+        <w:t>.</w:t>
+      </w:r>
     </w:p>
     <w:p>
       <w:pPr>
@@ -2457,6 +2593,12 @@
         </w:rPr>
         <w:t>Potatoes</w:t>
       </w:r>
+      <w:r>
+        <w:rPr>
+          <w:rFonts w:ascii="Biome Light" w:hAnsi="Biome Light" w:cs="Biome Light"/>
+        </w:rPr>
+        <w:t>.</w:t>
+      </w:r>
     </w:p>
     <w:p>
       <w:pPr>
@@ -2472,6 +2614,12 @@
         </w:rPr>
         <w:t>Flour</w:t>
       </w:r>
+      <w:r>
+        <w:rPr>
+          <w:rFonts w:ascii="Biome Light" w:hAnsi="Biome Light" w:cs="Biome Light"/>
+        </w:rPr>
+        <w:t>.</w:t>
+      </w:r>
     </w:p>
     <w:p>
       <w:pPr>
@@ -2487,6 +2635,12 @@
         </w:rPr>
         <w:t>Sugar</w:t>
       </w:r>
+      <w:r>
+        <w:rPr>
+          <w:rFonts w:ascii="Biome Light" w:hAnsi="Biome Light" w:cs="Biome Light"/>
+        </w:rPr>
+        <w:t>.</w:t>
+      </w:r>
     </w:p>
     <w:p>
       <w:pPr>
@@ -2517,20 +2671,38 @@
         </w:rPr>
         <w:t>Rice</w:t>
       </w:r>
-    </w:p>
-    <w:p>
-      <w:pPr>
-        <w:spacing w:line="276" w:lineRule="auto"/>
-        <w:jc w:val="both"/>
-        <w:rPr>
-          <w:rFonts w:ascii="Biome Light" w:hAnsi="Biome Light" w:cs="Biome Light"/>
-        </w:rPr>
-      </w:pPr>
-      <w:r>
-        <w:rPr>
-          <w:rFonts w:ascii="Biome Light" w:hAnsi="Biome Light" w:cs="Biome Light"/>
-        </w:rPr>
-        <w:t xml:space="preserve">Bread </w:t>
+      <w:r>
+        <w:rPr>
+          <w:rFonts w:ascii="Biome Light" w:hAnsi="Biome Light" w:cs="Biome Light"/>
+        </w:rPr>
+        <w:t>.</w:t>
+      </w:r>
+    </w:p>
+    <w:p>
+      <w:pPr>
+        <w:spacing w:line="276" w:lineRule="auto"/>
+        <w:jc w:val="both"/>
+        <w:rPr>
+          <w:rFonts w:ascii="Biome Light" w:hAnsi="Biome Light" w:cs="Biome Light"/>
+        </w:rPr>
+      </w:pPr>
+      <w:r>
+        <w:rPr>
+          <w:rFonts w:ascii="Biome Light" w:hAnsi="Biome Light" w:cs="Biome Light"/>
+        </w:rPr>
+        <w:t>Bread</w:t>
+      </w:r>
+      <w:r>
+        <w:rPr>
+          <w:rFonts w:ascii="Biome Light" w:hAnsi="Biome Light" w:cs="Biome Light"/>
+        </w:rPr>
+        <w:t>.</w:t>
+      </w:r>
+      <w:r>
+        <w:rPr>
+          <w:rFonts w:ascii="Biome Light" w:hAnsi="Biome Light" w:cs="Biome Light"/>
+        </w:rPr>
+        <w:t xml:space="preserve"> </w:t>
       </w:r>
     </w:p>
     <w:p>
@@ -2813,7 +2985,7 @@
                     </pic:cNvPicPr>
                   </pic:nvPicPr>
                   <pic:blipFill>
-                    <a:blip r:embed="rId11" cstate="print">
+                    <a:blip r:embed="rId12" cstate="print">
                       <a:extLst>
                         <a:ext uri="{28A0092B-C50C-407E-A947-70E740481C1C}">
                           <a14:useLocalDpi xmlns:a14="http://schemas.microsoft.com/office/drawing/2010/main" val="0"/>
@@ -2911,7 +3083,7 @@
         </w:rPr>
         <w:t xml:space="preserve">Credits: </w:t>
       </w:r>
-      <w:hyperlink r:id="rId12" w:history="1">
+      <w:hyperlink r:id="rId13" w:history="1">
         <w:r>
           <w:rPr>
             <w:rStyle w:val="Hyperlink"/>
@@ -3125,6 +3297,12 @@
         </w:rPr>
         <w:t>Plastic cups</w:t>
       </w:r>
+      <w:r>
+        <w:rPr>
+          <w:rFonts w:ascii="Biome Light" w:hAnsi="Biome Light" w:cs="Biome Light"/>
+        </w:rPr>
+        <w:t>.</w:t>
+      </w:r>
     </w:p>
     <w:p>
       <w:pPr>
@@ -3140,6 +3318,12 @@
         </w:rPr>
         <w:t>Plastic spoons</w:t>
       </w:r>
+      <w:r>
+        <w:rPr>
+          <w:rFonts w:ascii="Biome Light" w:hAnsi="Biome Light" w:cs="Biome Light"/>
+        </w:rPr>
+        <w:t>.</w:t>
+      </w:r>
     </w:p>
     <w:p>
       <w:pPr>
@@ -3155,6 +3339,12 @@
         </w:rPr>
         <w:t>Magnet</w:t>
       </w:r>
+      <w:r>
+        <w:rPr>
+          <w:rFonts w:ascii="Biome Light" w:hAnsi="Biome Light" w:cs="Biome Light"/>
+        </w:rPr>
+        <w:t>.</w:t>
+      </w:r>
     </w:p>
     <w:p>
       <w:pPr>
@@ -3196,6 +3386,12 @@
         </w:rPr>
         <w:t>Kellogs Special K Cereals and Sannia Cereals</w:t>
       </w:r>
+      <w:r>
+        <w:rPr>
+          <w:rFonts w:ascii="Biome Light" w:hAnsi="Biome Light" w:cs="Biome Light"/>
+        </w:rPr>
+        <w:t>.</w:t>
+      </w:r>
     </w:p>
     <w:p>
       <w:pPr>
@@ -3210,6 +3406,12 @@
           <w:rFonts w:ascii="Biome Light" w:hAnsi="Biome Light" w:cs="Biome Light"/>
         </w:rPr>
         <w:t>Water</w:t>
+      </w:r>
+      <w:r>
+        <w:rPr>
+          <w:rFonts w:ascii="Biome Light" w:hAnsi="Biome Light" w:cs="Biome Light"/>
+        </w:rPr>
+        <w:t>.</w:t>
       </w:r>
     </w:p>
     <w:p>
@@ -3735,21 +3937,7 @@
           <w:rFonts w:ascii="Biome Light" w:hAnsi="Biome Light" w:cs="Biome Light"/>
           <w:bCs/>
         </w:rPr>
-        <w:t>7-1</w:t>
-      </w:r>
-      <w:r>
-        <w:rPr>
-          <w:rFonts w:ascii="Biome Light" w:hAnsi="Biome Light" w:cs="Biome Light"/>
-          <w:bCs/>
-        </w:rPr>
-        <w:t>4</w:t>
-      </w:r>
-      <w:r>
-        <w:rPr>
-          <w:rFonts w:ascii="Biome Light" w:hAnsi="Biome Light" w:cs="Biome Light"/>
-          <w:bCs/>
-        </w:rPr>
-        <w:t xml:space="preserve"> years old.</w:t>
+        <w:t>7-14 years old.</w:t>
       </w:r>
     </w:p>
     <w:p>
@@ -3811,6 +3999,12 @@
         </w:rPr>
         <w:t>Glass bottles</w:t>
       </w:r>
+      <w:r>
+        <w:rPr>
+          <w:rFonts w:ascii="Biome Light" w:hAnsi="Biome Light" w:cs="Biome Light"/>
+        </w:rPr>
+        <w:t>.</w:t>
+      </w:r>
     </w:p>
     <w:p>
       <w:pPr>
@@ -3826,6 +4020,12 @@
         </w:rPr>
         <w:t>Balloons</w:t>
       </w:r>
+      <w:r>
+        <w:rPr>
+          <w:rFonts w:ascii="Biome Light" w:hAnsi="Biome Light" w:cs="Biome Light"/>
+        </w:rPr>
+        <w:t>.</w:t>
+      </w:r>
     </w:p>
     <w:p>
       <w:pPr>
@@ -3870,7 +4070,7 @@
       <w:r>
         <w:rPr>
           <w:rFonts w:ascii="Biome Light" w:hAnsi="Biome Light" w:cs="Biome Light"/>
-          <w:vertAlign w:val="superscript"/>
+          <w:vertAlign w:val="subscript"/>
         </w:rPr>
         <w:t>3</w:t>
       </w:r>
@@ -3880,6 +4080,12 @@
         </w:rPr>
         <w:t>)</w:t>
       </w:r>
+      <w:r>
+        <w:rPr>
+          <w:rFonts w:ascii="Biome Light" w:hAnsi="Biome Light" w:cs="Biome Light"/>
+        </w:rPr>
+        <w:t>.</w:t>
+      </w:r>
     </w:p>
     <w:p>
       <w:pPr>
@@ -3894,6 +4100,12 @@
           <w:rFonts w:ascii="Biome Light" w:hAnsi="Biome Light" w:cs="Biome Light"/>
         </w:rPr>
         <w:t>Hydrochloric acid (HCl)</w:t>
+      </w:r>
+      <w:r>
+        <w:rPr>
+          <w:rFonts w:ascii="Biome Light" w:hAnsi="Biome Light" w:cs="Biome Light"/>
+        </w:rPr>
+        <w:t>.</w:t>
       </w:r>
     </w:p>
     <w:p>
@@ -4197,7 +4409,7 @@
         </w:rPr>
         <w:t xml:space="preserve">Credits: </w:t>
       </w:r>
-      <w:hyperlink r:id="rId13" w:history="1">
+      <w:hyperlink r:id="rId14" w:history="1">
         <w:r>
           <w:rPr>
             <w:rStyle w:val="Hyperlink"/>
@@ -4330,6 +4542,12 @@
         </w:rPr>
         <w:t>Bowl</w:t>
       </w:r>
+      <w:r>
+        <w:rPr>
+          <w:rFonts w:ascii="Biome Light" w:hAnsi="Biome Light" w:cs="Biome Light"/>
+        </w:rPr>
+        <w:t>.</w:t>
+      </w:r>
     </w:p>
     <w:p>
       <w:pPr>
@@ -4367,6 +4585,12 @@
         </w:rPr>
         <w:t>Corn starch (250 g)</w:t>
       </w:r>
+      <w:r>
+        <w:rPr>
+          <w:rFonts w:ascii="Biome Light" w:hAnsi="Biome Light" w:cs="Biome Light"/>
+        </w:rPr>
+        <w:t>.</w:t>
+      </w:r>
     </w:p>
     <w:p>
       <w:pPr>
@@ -4379,6 +4603,12 @@
           <w:rFonts w:ascii="Biome Light" w:hAnsi="Biome Light" w:cs="Biome Light"/>
         </w:rPr>
         <w:t>Water (180 g)</w:t>
+      </w:r>
+      <w:r>
+        <w:rPr>
+          <w:rFonts w:ascii="Biome Light" w:hAnsi="Biome Light" w:cs="Biome Light"/>
+        </w:rPr>
+        <w:t>.</w:t>
       </w:r>
     </w:p>
     <w:p>
@@ -4584,7 +4814,7 @@
         </w:rPr>
         <w:t xml:space="preserve">Credits: </w:t>
       </w:r>
-      <w:hyperlink r:id="rId14" w:history="1">
+      <w:hyperlink r:id="rId15" w:history="1">
         <w:r>
           <w:rPr>
             <w:rStyle w:val="Hyperlink"/>
@@ -4669,21 +4899,7 @@
           <w:rFonts w:ascii="Biome Light" w:hAnsi="Biome Light" w:cs="Biome Light"/>
           <w:bCs/>
         </w:rPr>
-        <w:t>7-1</w:t>
-      </w:r>
-      <w:r>
-        <w:rPr>
-          <w:rFonts w:ascii="Biome Light" w:hAnsi="Biome Light" w:cs="Biome Light"/>
-          <w:bCs/>
-        </w:rPr>
-        <w:t>4</w:t>
-      </w:r>
-      <w:r>
-        <w:rPr>
-          <w:rFonts w:ascii="Biome Light" w:hAnsi="Biome Light" w:cs="Biome Light"/>
-          <w:bCs/>
-        </w:rPr>
-        <w:t xml:space="preserve"> years old.</w:t>
+        <w:t>7-14 years old.</w:t>
       </w:r>
     </w:p>
     <w:p>
@@ -4814,6 +5030,12 @@
         </w:rPr>
         <w:t>Plastic Plate</w:t>
       </w:r>
+      <w:r>
+        <w:rPr>
+          <w:rFonts w:ascii="Biome Light" w:hAnsi="Biome Light" w:cs="Biome Light"/>
+        </w:rPr>
+        <w:t>.</w:t>
+      </w:r>
     </w:p>
     <w:p>
       <w:pPr>
@@ -4830,6 +5052,12 @@
         </w:rPr>
         <w:t>1 hard-boiled egg</w:t>
       </w:r>
+      <w:r>
+        <w:rPr>
+          <w:rFonts w:ascii="Biome Light" w:hAnsi="Biome Light" w:cs="Biome Light"/>
+        </w:rPr>
+        <w:t>.</w:t>
+      </w:r>
     </w:p>
     <w:p>
       <w:pPr>
@@ -4844,6 +5072,12 @@
           <w:rFonts w:ascii="Biome Light" w:hAnsi="Biome Light" w:cs="Biome Light"/>
         </w:rPr>
         <w:t>1 fresh egg</w:t>
+      </w:r>
+      <w:r>
+        <w:rPr>
+          <w:rFonts w:ascii="Biome Light" w:hAnsi="Biome Light" w:cs="Biome Light"/>
+        </w:rPr>
+        <w:t>.</w:t>
       </w:r>
     </w:p>
     <w:p>
@@ -5056,7 +5290,7 @@
         </w:rPr>
         <w:t xml:space="preserve">Credits: </w:t>
       </w:r>
-      <w:hyperlink r:id="rId15" w:history="1">
+      <w:hyperlink r:id="rId16" w:history="1">
         <w:r>
           <w:rPr>
             <w:rStyle w:val="Hyperlink"/>
@@ -5141,21 +5375,7 @@
           <w:rFonts w:ascii="Biome Light" w:hAnsi="Biome Light" w:cs="Biome Light"/>
           <w:bCs/>
         </w:rPr>
-        <w:t>7-1</w:t>
-      </w:r>
-      <w:r>
-        <w:rPr>
-          <w:rFonts w:ascii="Biome Light" w:hAnsi="Biome Light" w:cs="Biome Light"/>
-          <w:bCs/>
-        </w:rPr>
-        <w:t>4</w:t>
-      </w:r>
-      <w:r>
-        <w:rPr>
-          <w:rFonts w:ascii="Biome Light" w:hAnsi="Biome Light" w:cs="Biome Light"/>
-          <w:bCs/>
-        </w:rPr>
-        <w:t xml:space="preserve"> years old.</w:t>
+        <w:t>7-14 years old.</w:t>
       </w:r>
     </w:p>
     <w:p>
@@ -5286,6 +5506,12 @@
         </w:rPr>
         <w:t>Flat candles</w:t>
       </w:r>
+      <w:r>
+        <w:rPr>
+          <w:rFonts w:ascii="Biome Light" w:hAnsi="Biome Light" w:cs="Biome Light"/>
+        </w:rPr>
+        <w:t>.</w:t>
+      </w:r>
     </w:p>
     <w:p>
       <w:pPr>
@@ -5302,6 +5528,12 @@
         </w:rPr>
         <w:t>Basin</w:t>
       </w:r>
+      <w:r>
+        <w:rPr>
+          <w:rFonts w:ascii="Biome Light" w:hAnsi="Biome Light" w:cs="Biome Light"/>
+        </w:rPr>
+        <w:t>.</w:t>
+      </w:r>
     </w:p>
     <w:p>
       <w:pPr>
@@ -5316,6 +5548,12 @@
           <w:rFonts w:ascii="Biome Light" w:hAnsi="Biome Light" w:cs="Biome Light"/>
         </w:rPr>
         <w:t>Glass glass</w:t>
+      </w:r>
+      <w:r>
+        <w:rPr>
+          <w:rFonts w:ascii="Biome Light" w:hAnsi="Biome Light" w:cs="Biome Light"/>
+        </w:rPr>
+        <w:t>.</w:t>
       </w:r>
     </w:p>
     <w:p>
@@ -5637,28 +5875,7 @@
           <w:rFonts w:ascii="Biome Light" w:hAnsi="Biome Light" w:cs="Biome Light"/>
           <w:bCs/>
         </w:rPr>
-        <w:t>10</w:t>
-      </w:r>
-      <w:r>
-        <w:rPr>
-          <w:rFonts w:ascii="Biome Light" w:hAnsi="Biome Light" w:cs="Biome Light"/>
-          <w:bCs/>
-        </w:rPr>
-        <w:t>-1</w:t>
-      </w:r>
-      <w:r>
-        <w:rPr>
-          <w:rFonts w:ascii="Biome Light" w:hAnsi="Biome Light" w:cs="Biome Light"/>
-          <w:bCs/>
-        </w:rPr>
-        <w:t>6</w:t>
-      </w:r>
-      <w:r>
-        <w:rPr>
-          <w:rFonts w:ascii="Biome Light" w:hAnsi="Biome Light" w:cs="Biome Light"/>
-          <w:bCs/>
-        </w:rPr>
-        <w:t xml:space="preserve"> years old.</w:t>
+        <w:t>10-16 years old.</w:t>
       </w:r>
     </w:p>
     <w:p>
@@ -5797,7 +6014,13 @@
         <w:rPr>
           <w:rFonts w:ascii="Biome Light" w:hAnsi="Biome Light" w:cs="Biome Light"/>
         </w:rPr>
-        <w:t>Spray,</w:t>
+        <w:t>Spray</w:t>
+      </w:r>
+      <w:r>
+        <w:rPr>
+          <w:rFonts w:ascii="Biome Light" w:hAnsi="Biome Light" w:cs="Biome Light"/>
+        </w:rPr>
+        <w:t>.</w:t>
       </w:r>
     </w:p>
     <w:p>
@@ -5822,7 +6045,7 @@
         <w:rPr>
           <w:rFonts w:ascii="Biome Light" w:hAnsi="Biome Light" w:cs="Biome Light"/>
         </w:rPr>
-        <w:t>,</w:t>
+        <w:t>.</w:t>
       </w:r>
     </w:p>
     <w:p>
@@ -5847,7 +6070,7 @@
         <w:rPr>
           <w:rFonts w:ascii="Biome Light" w:hAnsi="Biome Light" w:cs="Biome Light"/>
         </w:rPr>
-        <w:t>,</w:t>
+        <w:t>.</w:t>
       </w:r>
     </w:p>
     <w:p>
@@ -5872,7 +6095,7 @@
         <w:rPr>
           <w:rFonts w:ascii="Biome Light" w:hAnsi="Biome Light" w:cs="Biome Light"/>
         </w:rPr>
-        <w:t>,</w:t>
+        <w:t>.</w:t>
       </w:r>
     </w:p>
     <w:p>
@@ -5897,7 +6120,7 @@
         <w:rPr>
           <w:rFonts w:ascii="Biome Light" w:hAnsi="Biome Light" w:cs="Biome Light"/>
         </w:rPr>
-        <w:t>,</w:t>
+        <w:t>.</w:t>
       </w:r>
     </w:p>
     <w:p>
@@ -5922,7 +6145,7 @@
         <w:rPr>
           <w:rFonts w:ascii="Biome Light" w:hAnsi="Biome Light" w:cs="Biome Light"/>
         </w:rPr>
-        <w:t>,</w:t>
+        <w:t>.</w:t>
       </w:r>
     </w:p>
     <w:p>
@@ -6239,35 +6462,7 @@
           <w:rFonts w:ascii="Biome Light" w:hAnsi="Biome Light" w:cs="Biome Light"/>
           <w:bCs/>
         </w:rPr>
-        <w:t>1</w:t>
-      </w:r>
-      <w:r>
-        <w:rPr>
-          <w:rFonts w:ascii="Biome Light" w:hAnsi="Biome Light" w:cs="Biome Light"/>
-          <w:bCs/>
-        </w:rPr>
-        <w:t>4</w:t>
-      </w:r>
-      <w:r>
-        <w:rPr>
-          <w:rFonts w:ascii="Biome Light" w:hAnsi="Biome Light" w:cs="Biome Light"/>
-          <w:bCs/>
-        </w:rPr>
-        <w:t>-1</w:t>
-      </w:r>
-      <w:r>
-        <w:rPr>
-          <w:rFonts w:ascii="Biome Light" w:hAnsi="Biome Light" w:cs="Biome Light"/>
-          <w:bCs/>
-        </w:rPr>
-        <w:t>8</w:t>
-      </w:r>
-      <w:r>
-        <w:rPr>
-          <w:rFonts w:ascii="Biome Light" w:hAnsi="Biome Light" w:cs="Biome Light"/>
-          <w:bCs/>
-        </w:rPr>
-        <w:t xml:space="preserve"> years old.</w:t>
+        <w:t>14-18 years old.</w:t>
       </w:r>
     </w:p>
     <w:p>
@@ -6439,6 +6634,12 @@
         </w:rPr>
         <w:t>Molecular model kit (with carbon, hydrogen, oxygen atoms and bond rods)</w:t>
       </w:r>
+      <w:r>
+        <w:rPr>
+          <w:rFonts w:ascii="Biome Light" w:hAnsi="Biome Light" w:cs="Biome Light"/>
+        </w:rPr>
+        <w:t>.</w:t>
+      </w:r>
     </w:p>
     <w:p>
       <w:pPr>
@@ -6459,6 +6660,12 @@
         </w:rPr>
         <w:t>Table of scores assigned to molecules based on "market cost" (e.g. methane, water, carbon dioxide, ethanol, etc.)</w:t>
       </w:r>
+      <w:r>
+        <w:rPr>
+          <w:rFonts w:ascii="Biome Light" w:hAnsi="Biome Light" w:cs="Biome Light"/>
+        </w:rPr>
+        <w:t>.</w:t>
+      </w:r>
     </w:p>
     <w:p>
       <w:pPr>
@@ -6479,6 +6686,12 @@
         </w:rPr>
         <w:t>Papers and pens to write down the molecules created and the score</w:t>
       </w:r>
+      <w:r>
+        <w:rPr>
+          <w:rFonts w:ascii="Biome Light" w:hAnsi="Biome Light" w:cs="Biome Light"/>
+        </w:rPr>
+        <w:t>.</w:t>
+      </w:r>
     </w:p>
     <w:p>
       <w:pPr>
@@ -6499,6 +6712,12 @@
         </w:rPr>
         <w:t>Timer or stopwatch</w:t>
       </w:r>
+      <w:r>
+        <w:rPr>
+          <w:rFonts w:ascii="Biome Light" w:hAnsi="Biome Light" w:cs="Biome Light"/>
+        </w:rPr>
+        <w:t>.</w:t>
+      </w:r>
     </w:p>
     <w:p>
       <w:pPr>
@@ -6519,6 +6738,12 @@
         </w:rPr>
         <w:t>Whiteboard or projector (optional, for final ranking or explanations)</w:t>
       </w:r>
+      <w:r>
+        <w:rPr>
+          <w:rFonts w:ascii="Biome Light" w:hAnsi="Biome Light" w:cs="Biome Light"/>
+        </w:rPr>
+        <w:t>.</w:t>
+      </w:r>
     </w:p>
     <w:p>
       <w:pPr>
@@ -6741,7 +6966,6 @@
         <w:jc w:val="both"/>
         <w:rPr>
           <w:rFonts w:ascii="Biome Light" w:hAnsi="Biome Light" w:cs="Biome Light"/>
-          <w:lang w:val="en-US"/>
         </w:rPr>
       </w:pPr>
       <w:r>
@@ -6789,9 +7013,9 @@
       </w:r>
     </w:p>
     <w:sectPr>
-      <w:headerReference w:type="default" r:id="rId16"/>
-      <w:footerReference w:type="even" r:id="rId17"/>
-      <w:footerReference w:type="default" r:id="rId18"/>
+      <w:headerReference w:type="default" r:id="rId17"/>
+      <w:footerReference w:type="even" r:id="rId18"/>
+      <w:footerReference w:type="default" r:id="rId19"/>
       <w:pgSz w:w="11900" w:h="16840"/>
       <w:pgMar w:top="1417" w:right="1134" w:bottom="1134" w:left="1134" w:header="708" w:footer="708" w:gutter="0"/>
       <w:cols w:space="708"/>
@@ -10957,7 +11181,6 @@
   <w:style w:type="character" w:default="1" w:styleId="DefaultParagraphFont">
     <w:name w:val="Default Paragraph Font"/>
     <w:uiPriority w:val="1"/>
-    <w:semiHidden/>
     <w:unhideWhenUsed/>
   </w:style>
   <w:style w:type="table" w:default="1" w:styleId="TableNormal">

--- a/outreach/games/educational-games.docx
+++ b/outreach/games/educational-games.docx
@@ -69,14 +69,12 @@
               <w:rFonts w:ascii="Biome" w:hAnsi="Biome" w:cs="Biome"/>
             </w:rPr>
           </w:pPr>
-          <w:proofErr w:type="spellStart"/>
           <w:r>
             <w:rPr>
               <w:rFonts w:ascii="Biome" w:hAnsi="Biome" w:cs="Biome"/>
             </w:rPr>
             <w:t>Summary</w:t>
           </w:r>
-          <w:proofErr w:type="spellEnd"/>
         </w:p>
         <w:p>
           <w:pPr>
@@ -5794,7 +5792,7 @@
           <w:rFonts w:ascii="Biome Light" w:hAnsi="Biome Light" w:cs="Biome Light"/>
         </w:rPr>
         <w:lastRenderedPageBreak/>
-        <w:t>Vegetable dyes and pH with cabbage!!</w:t>
+        <w:t>Vegetable dyes and pH with cabbage!</w:t>
       </w:r>
       <w:bookmarkEnd w:id="8"/>
     </w:p>
@@ -11181,6 +11179,7 @@
   <w:style w:type="character" w:default="1" w:styleId="DefaultParagraphFont">
     <w:name w:val="Default Paragraph Font"/>
     <w:uiPriority w:val="1"/>
+    <w:semiHidden/>
     <w:unhideWhenUsed/>
   </w:style>
   <w:style w:type="table" w:default="1" w:styleId="TableNormal">

--- a/outreach/games/educational-games.docx
+++ b/outreach/games/educational-games.docx
@@ -69,12 +69,14 @@
               <w:rFonts w:ascii="Biome" w:hAnsi="Biome" w:cs="Biome"/>
             </w:rPr>
           </w:pPr>
+          <w:proofErr w:type="spellStart"/>
           <w:r>
             <w:rPr>
               <w:rFonts w:ascii="Biome" w:hAnsi="Biome" w:cs="Biome"/>
             </w:rPr>
             <w:t>Summary</w:t>
           </w:r>
+          <w:proofErr w:type="spellEnd"/>
         </w:p>
         <w:p>
           <w:pPr>
@@ -4103,7 +4105,7 @@
         <w:rPr>
           <w:rFonts w:ascii="Biome Light" w:hAnsi="Biome Light" w:cs="Biome Light"/>
         </w:rPr>
-        <w:t>.</w:t>
+        <w:t xml:space="preserve"> (or vinegard)</w:t>
       </w:r>
     </w:p>
     <w:p>
@@ -4232,7 +4234,22 @@
           <w:rFonts w:ascii="Biome Light" w:hAnsi="Biome Light" w:cs="Biome Light"/>
           <w:bCs/>
         </w:rPr>
-        <w:t>On contact with hydrochloric acid, sodium bicarbonate evolves into salt (NaCl), carbon dioxide (CO2) and water (H</w:t>
+        <w:t>On contact with hydrochloric acid, sodium bicarbonate evolves into salt (NaCl), carbon dioxide (CO</w:t>
+      </w:r>
+      <w:r>
+        <w:rPr>
+          <w:rFonts w:ascii="Biome Light" w:hAnsi="Biome Light" w:cs="Biome Light"/>
+          <w:bCs/>
+          <w:vertAlign w:val="subscript"/>
+        </w:rPr>
+        <w:t>2</w:t>
+      </w:r>
+      <w:r>
+        <w:rPr>
+          <w:rFonts w:ascii="Biome Light" w:hAnsi="Biome Light" w:cs="Biome Light"/>
+          <w:bCs/>
+        </w:rPr>
+        <w:t>) and water (H</w:t>
       </w:r>
       <w:r>
         <w:rPr>
@@ -4471,7 +4488,21 @@
           <w:rFonts w:ascii="Biome Light" w:hAnsi="Biome Light" w:cs="Biome Light"/>
           <w:bCs/>
         </w:rPr>
-        <w:t>7-12 years old.</w:t>
+        <w:t>7-1</w:t>
+      </w:r>
+      <w:r>
+        <w:rPr>
+          <w:rFonts w:ascii="Biome Light" w:hAnsi="Biome Light" w:cs="Biome Light"/>
+          <w:bCs/>
+        </w:rPr>
+        <w:t>4</w:t>
+      </w:r>
+      <w:r>
+        <w:rPr>
+          <w:rFonts w:ascii="Biome Light" w:hAnsi="Biome Light" w:cs="Biome Light"/>
+          <w:bCs/>
+        </w:rPr>
+        <w:t xml:space="preserve"> years old.</w:t>
       </w:r>
     </w:p>
     <w:p>

--- a/outreach/games/educational-games.docx
+++ b/outreach/games/educational-games.docx
@@ -4107,6 +4107,12 @@
         </w:rPr>
         <w:t xml:space="preserve"> (or vinegard)</w:t>
       </w:r>
+      <w:r>
+        <w:rPr>
+          <w:rFonts w:ascii="Biome Light" w:hAnsi="Biome Light" w:cs="Biome Light"/>
+        </w:rPr>
+        <w:t>.</w:t>
+      </w:r>
     </w:p>
     <w:p>
       <w:pPr>
@@ -7042,9 +7048,12 @@
       </w:r>
     </w:p>
     <w:sectPr>
-      <w:headerReference w:type="default" r:id="rId17"/>
-      <w:footerReference w:type="even" r:id="rId18"/>
-      <w:footerReference w:type="default" r:id="rId19"/>
+      <w:headerReference w:type="even" r:id="rId17"/>
+      <w:headerReference w:type="default" r:id="rId18"/>
+      <w:footerReference w:type="even" r:id="rId19"/>
+      <w:footerReference w:type="default" r:id="rId20"/>
+      <w:headerReference w:type="first" r:id="rId21"/>
+      <w:footerReference w:type="first" r:id="rId22"/>
       <w:pgSz w:w="11900" w:h="16840"/>
       <w:pgMar w:top="1417" w:right="1134" w:bottom="1134" w:left="1134" w:header="708" w:footer="708" w:gutter="0"/>
       <w:cols w:space="708"/>
@@ -7131,34 +7140,34 @@
       <w:framePr w:wrap="around" w:vAnchor="text" w:hAnchor="margin" w:xAlign="center" w:y="1"/>
       <w:rPr>
         <w:rStyle w:val="PageNumber"/>
-        <w:rFonts w:ascii="Times New Roman" w:hAnsi="Times New Roman" w:cs="Times New Roman"/>
+        <w:rFonts w:ascii="Biome Light" w:hAnsi="Biome Light" w:cs="Biome Light"/>
       </w:rPr>
     </w:pPr>
     <w:r>
       <w:rPr>
         <w:rStyle w:val="PageNumber"/>
-        <w:rFonts w:ascii="Times New Roman" w:hAnsi="Times New Roman" w:cs="Times New Roman"/>
+        <w:rFonts w:ascii="Biome Light" w:hAnsi="Biome Light" w:cs="Biome Light"/>
       </w:rPr>
       <w:fldChar w:fldCharType="begin"/>
     </w:r>
     <w:r>
       <w:rPr>
         <w:rStyle w:val="PageNumber"/>
-        <w:rFonts w:ascii="Times New Roman" w:hAnsi="Times New Roman" w:cs="Times New Roman"/>
+        <w:rFonts w:ascii="Biome Light" w:hAnsi="Biome Light" w:cs="Biome Light"/>
       </w:rPr>
       <w:instrText xml:space="preserve">PAGE  </w:instrText>
     </w:r>
     <w:r>
       <w:rPr>
         <w:rStyle w:val="PageNumber"/>
-        <w:rFonts w:ascii="Times New Roman" w:hAnsi="Times New Roman" w:cs="Times New Roman"/>
+        <w:rFonts w:ascii="Biome Light" w:hAnsi="Biome Light" w:cs="Biome Light"/>
       </w:rPr>
       <w:fldChar w:fldCharType="separate"/>
     </w:r>
     <w:r>
       <w:rPr>
         <w:rStyle w:val="PageNumber"/>
-        <w:rFonts w:ascii="Times New Roman" w:hAnsi="Times New Roman" w:cs="Times New Roman"/>
+        <w:rFonts w:ascii="Biome Light" w:hAnsi="Biome Light" w:cs="Biome Light"/>
         <w:noProof/>
       </w:rPr>
       <w:t>1</w:t>
@@ -7166,11 +7175,24 @@
     <w:r>
       <w:rPr>
         <w:rStyle w:val="PageNumber"/>
-        <w:rFonts w:ascii="Times New Roman" w:hAnsi="Times New Roman" w:cs="Times New Roman"/>
+        <w:rFonts w:ascii="Biome Light" w:hAnsi="Biome Light" w:cs="Biome Light"/>
       </w:rPr>
       <w:fldChar w:fldCharType="end"/>
     </w:r>
   </w:p>
+  <w:p>
+    <w:pPr>
+      <w:pStyle w:val="Footer"/>
+      <w:rPr>
+        <w:rFonts w:ascii="Biome Light" w:hAnsi="Biome Light" w:cs="Biome Light"/>
+      </w:rPr>
+    </w:pPr>
+  </w:p>
+</w:ftr>
+</file>
+
+<file path=word/footer3.xml><?xml version="1.0" encoding="utf-8"?>
+<w:ftr xmlns:wpc="http://schemas.microsoft.com/office/word/2010/wordprocessingCanvas" xmlns:cx="http://schemas.microsoft.com/office/drawing/2014/chartex" xmlns:cx1="http://schemas.microsoft.com/office/drawing/2015/9/8/chartex" xmlns:cx2="http://schemas.microsoft.com/office/drawing/2015/10/21/chartex" xmlns:cx3="http://schemas.microsoft.com/office/drawing/2016/5/9/chartex" xmlns:cx4="http://schemas.microsoft.com/office/drawing/2016/5/10/chartex" xmlns:cx5="http://schemas.microsoft.com/office/drawing/2016/5/11/chartex" xmlns:cx6="http://schemas.microsoft.com/office/drawing/2016/5/12/chartex" xmlns:cx7="http://schemas.microsoft.com/office/drawing/2016/5/13/chartex" xmlns:cx8="http://schemas.microsoft.com/office/drawing/2016/5/14/chartex" xmlns:mc="http://schemas.openxmlformats.org/markup-compatibility/2006" xmlns:aink="http://schemas.microsoft.com/office/drawing/2016/ink" xmlns:am3d="http://schemas.microsoft.com/office/drawing/2017/model3d" xmlns:o="urn:schemas-microsoft-com:office:office" xmlns:oel="http://schemas.microsoft.com/office/2019/extlst" xmlns:r="http://schemas.openxmlformats.org/officeDocument/2006/relationships" xmlns:m="http://schemas.openxmlformats.org/officeDocument/2006/math" xmlns:v="urn:schemas-microsoft-com:vml" xmlns:wp14="http://schemas.microsoft.com/office/word/2010/wordprocessingDrawing" xmlns:wp="http://schemas.openxmlformats.org/drawingml/2006/wordprocessingDrawing" xmlns:w10="urn:schemas-microsoft-com:office:word" xmlns:w="http://schemas.openxmlformats.org/wordprocessingml/2006/main" xmlns:w14="http://schemas.microsoft.com/office/word/2010/wordml" xmlns:w15="http://schemas.microsoft.com/office/word/2012/wordml" xmlns:w16cex="http://schemas.microsoft.com/office/word/2018/wordml/cex" xmlns:w16cid="http://schemas.microsoft.com/office/word/2016/wordml/cid" xmlns:w16="http://schemas.microsoft.com/office/word/2018/wordml" xmlns:w16du="http://schemas.microsoft.com/office/word/2023/wordml/word16du" xmlns:w16sdtdh="http://schemas.microsoft.com/office/word/2020/wordml/sdtdatahash" xmlns:w16sdtfl="http://schemas.microsoft.com/office/word/2024/wordml/sdtformatlock" xmlns:w16se="http://schemas.microsoft.com/office/word/2015/wordml/symex" xmlns:wpg="http://schemas.microsoft.com/office/word/2010/wordprocessingGroup" xmlns:wpi="http://schemas.microsoft.com/office/word/2010/wordprocessingInk" xmlns:wne="http://schemas.microsoft.com/office/word/2006/wordml" xmlns:wps="http://schemas.microsoft.com/office/word/2010/wordprocessingShape" mc:Ignorable="w14 w15 w16se w16cid w16 w16cex w16sdtdh w16sdtfl w16du wp14">
   <w:p>
     <w:pPr>
       <w:pStyle w:val="Footer"/>
@@ -7199,6 +7221,16 @@
 </file>
 
 <file path=word/header1.xml><?xml version="1.0" encoding="utf-8"?>
+<w:hdr xmlns:wpc="http://schemas.microsoft.com/office/word/2010/wordprocessingCanvas" xmlns:cx="http://schemas.microsoft.com/office/drawing/2014/chartex" xmlns:cx1="http://schemas.microsoft.com/office/drawing/2015/9/8/chartex" xmlns:cx2="http://schemas.microsoft.com/office/drawing/2015/10/21/chartex" xmlns:cx3="http://schemas.microsoft.com/office/drawing/2016/5/9/chartex" xmlns:cx4="http://schemas.microsoft.com/office/drawing/2016/5/10/chartex" xmlns:cx5="http://schemas.microsoft.com/office/drawing/2016/5/11/chartex" xmlns:cx6="http://schemas.microsoft.com/office/drawing/2016/5/12/chartex" xmlns:cx7="http://schemas.microsoft.com/office/drawing/2016/5/13/chartex" xmlns:cx8="http://schemas.microsoft.com/office/drawing/2016/5/14/chartex" xmlns:mc="http://schemas.openxmlformats.org/markup-compatibility/2006" xmlns:aink="http://schemas.microsoft.com/office/drawing/2016/ink" xmlns:am3d="http://schemas.microsoft.com/office/drawing/2017/model3d" xmlns:o="urn:schemas-microsoft-com:office:office" xmlns:oel="http://schemas.microsoft.com/office/2019/extlst" xmlns:r="http://schemas.openxmlformats.org/officeDocument/2006/relationships" xmlns:m="http://schemas.openxmlformats.org/officeDocument/2006/math" xmlns:v="urn:schemas-microsoft-com:vml" xmlns:wp14="http://schemas.microsoft.com/office/word/2010/wordprocessingDrawing" xmlns:wp="http://schemas.openxmlformats.org/drawingml/2006/wordprocessingDrawing" xmlns:w10="urn:schemas-microsoft-com:office:word" xmlns:w="http://schemas.openxmlformats.org/wordprocessingml/2006/main" xmlns:w14="http://schemas.microsoft.com/office/word/2010/wordml" xmlns:w15="http://schemas.microsoft.com/office/word/2012/wordml" xmlns:w16cex="http://schemas.microsoft.com/office/word/2018/wordml/cex" xmlns:w16cid="http://schemas.microsoft.com/office/word/2016/wordml/cid" xmlns:w16="http://schemas.microsoft.com/office/word/2018/wordml" xmlns:w16du="http://schemas.microsoft.com/office/word/2023/wordml/word16du" xmlns:w16sdtdh="http://schemas.microsoft.com/office/word/2020/wordml/sdtdatahash" xmlns:w16sdtfl="http://schemas.microsoft.com/office/word/2024/wordml/sdtformatlock" xmlns:w16se="http://schemas.microsoft.com/office/word/2015/wordml/symex" xmlns:wpg="http://schemas.microsoft.com/office/word/2010/wordprocessingGroup" xmlns:wpi="http://schemas.microsoft.com/office/word/2010/wordprocessingInk" xmlns:wne="http://schemas.microsoft.com/office/word/2006/wordml" xmlns:wps="http://schemas.microsoft.com/office/word/2010/wordprocessingShape" mc:Ignorable="w14 w15 w16se w16cid w16 w16cex w16sdtdh w16sdtfl w16du wp14">
+  <w:p>
+    <w:pPr>
+      <w:pStyle w:val="Header"/>
+    </w:pPr>
+  </w:p>
+</w:hdr>
+</file>
+
+<file path=word/header2.xml><?xml version="1.0" encoding="utf-8"?>
 <w:hdr xmlns:wpc="http://schemas.microsoft.com/office/word/2010/wordprocessingCanvas" xmlns:cx="http://schemas.microsoft.com/office/drawing/2014/chartex" xmlns:cx1="http://schemas.microsoft.com/office/drawing/2015/9/8/chartex" xmlns:cx2="http://schemas.microsoft.com/office/drawing/2015/10/21/chartex" xmlns:cx3="http://schemas.microsoft.com/office/drawing/2016/5/9/chartex" xmlns:cx4="http://schemas.microsoft.com/office/drawing/2016/5/10/chartex" xmlns:cx5="http://schemas.microsoft.com/office/drawing/2016/5/11/chartex" xmlns:cx6="http://schemas.microsoft.com/office/drawing/2016/5/12/chartex" xmlns:cx7="http://schemas.microsoft.com/office/drawing/2016/5/13/chartex" xmlns:cx8="http://schemas.microsoft.com/office/drawing/2016/5/14/chartex" xmlns:mc="http://schemas.openxmlformats.org/markup-compatibility/2006" xmlns:aink="http://schemas.microsoft.com/office/drawing/2016/ink" xmlns:am3d="http://schemas.microsoft.com/office/drawing/2017/model3d" xmlns:o="urn:schemas-microsoft-com:office:office" xmlns:oel="http://schemas.microsoft.com/office/2019/extlst" xmlns:r="http://schemas.openxmlformats.org/officeDocument/2006/relationships" xmlns:m="http://schemas.openxmlformats.org/officeDocument/2006/math" xmlns:v="urn:schemas-microsoft-com:vml" xmlns:wp14="http://schemas.microsoft.com/office/word/2010/wordprocessingDrawing" xmlns:wp="http://schemas.openxmlformats.org/drawingml/2006/wordprocessingDrawing" xmlns:w10="urn:schemas-microsoft-com:office:word" xmlns:w="http://schemas.openxmlformats.org/wordprocessingml/2006/main" xmlns:w14="http://schemas.microsoft.com/office/word/2010/wordml" xmlns:w15="http://schemas.microsoft.com/office/word/2012/wordml" xmlns:w16cex="http://schemas.microsoft.com/office/word/2018/wordml/cex" xmlns:w16cid="http://schemas.microsoft.com/office/word/2016/wordml/cid" xmlns:w16="http://schemas.microsoft.com/office/word/2018/wordml" xmlns:w16du="http://schemas.microsoft.com/office/word/2023/wordml/word16du" xmlns:w16sdtdh="http://schemas.microsoft.com/office/word/2020/wordml/sdtdatahash" xmlns:w16sdtfl="http://schemas.microsoft.com/office/word/2024/wordml/sdtformatlock" xmlns:w16se="http://schemas.microsoft.com/office/word/2015/wordml/symex" xmlns:wpg="http://schemas.microsoft.com/office/word/2010/wordprocessingGroup" xmlns:wpi="http://schemas.microsoft.com/office/word/2010/wordprocessingInk" xmlns:wne="http://schemas.microsoft.com/office/word/2006/wordml" xmlns:wps="http://schemas.microsoft.com/office/word/2010/wordprocessingShape" mc:Ignorable="w14 w15 w16se w16cid w16 w16cex w16sdtdh w16sdtfl w16du wp14">
   <w:tbl>
     <w:tblPr>
@@ -7353,6 +7385,16 @@
     </w:tr>
   </w:tbl>
   <w:p/>
+</w:hdr>
+</file>
+
+<file path=word/header3.xml><?xml version="1.0" encoding="utf-8"?>
+<w:hdr xmlns:wpc="http://schemas.microsoft.com/office/word/2010/wordprocessingCanvas" xmlns:cx="http://schemas.microsoft.com/office/drawing/2014/chartex" xmlns:cx1="http://schemas.microsoft.com/office/drawing/2015/9/8/chartex" xmlns:cx2="http://schemas.microsoft.com/office/drawing/2015/10/21/chartex" xmlns:cx3="http://schemas.microsoft.com/office/drawing/2016/5/9/chartex" xmlns:cx4="http://schemas.microsoft.com/office/drawing/2016/5/10/chartex" xmlns:cx5="http://schemas.microsoft.com/office/drawing/2016/5/11/chartex" xmlns:cx6="http://schemas.microsoft.com/office/drawing/2016/5/12/chartex" xmlns:cx7="http://schemas.microsoft.com/office/drawing/2016/5/13/chartex" xmlns:cx8="http://schemas.microsoft.com/office/drawing/2016/5/14/chartex" xmlns:mc="http://schemas.openxmlformats.org/markup-compatibility/2006" xmlns:aink="http://schemas.microsoft.com/office/drawing/2016/ink" xmlns:am3d="http://schemas.microsoft.com/office/drawing/2017/model3d" xmlns:o="urn:schemas-microsoft-com:office:office" xmlns:oel="http://schemas.microsoft.com/office/2019/extlst" xmlns:r="http://schemas.openxmlformats.org/officeDocument/2006/relationships" xmlns:m="http://schemas.openxmlformats.org/officeDocument/2006/math" xmlns:v="urn:schemas-microsoft-com:vml" xmlns:wp14="http://schemas.microsoft.com/office/word/2010/wordprocessingDrawing" xmlns:wp="http://schemas.openxmlformats.org/drawingml/2006/wordprocessingDrawing" xmlns:w10="urn:schemas-microsoft-com:office:word" xmlns:w="http://schemas.openxmlformats.org/wordprocessingml/2006/main" xmlns:w14="http://schemas.microsoft.com/office/word/2010/wordml" xmlns:w15="http://schemas.microsoft.com/office/word/2012/wordml" xmlns:w16cex="http://schemas.microsoft.com/office/word/2018/wordml/cex" xmlns:w16cid="http://schemas.microsoft.com/office/word/2016/wordml/cid" xmlns:w16="http://schemas.microsoft.com/office/word/2018/wordml" xmlns:w16du="http://schemas.microsoft.com/office/word/2023/wordml/word16du" xmlns:w16sdtdh="http://schemas.microsoft.com/office/word/2020/wordml/sdtdatahash" xmlns:w16sdtfl="http://schemas.microsoft.com/office/word/2024/wordml/sdtformatlock" xmlns:w16se="http://schemas.microsoft.com/office/word/2015/wordml/symex" xmlns:wpg="http://schemas.microsoft.com/office/word/2010/wordprocessingGroup" xmlns:wpi="http://schemas.microsoft.com/office/word/2010/wordprocessingInk" xmlns:wne="http://schemas.microsoft.com/office/word/2006/wordml" xmlns:wps="http://schemas.microsoft.com/office/word/2010/wordprocessingShape" mc:Ignorable="w14 w15 w16se w16cid w16 w16cex w16sdtdh w16sdtfl w16du wp14">
+  <w:p>
+    <w:pPr>
+      <w:pStyle w:val="Header"/>
+    </w:pPr>
+  </w:p>
 </w:hdr>
 </file>
 

--- a/outreach/games/educational-games.docx
+++ b/outreach/games/educational-games.docx
@@ -7314,7 +7314,7 @@
         <w:p>
           <w:pPr>
             <w:pStyle w:val="Header"/>
-            <w:jc w:val="right"/>
+            <w:jc w:val="center"/>
             <w:rPr>
               <w:rFonts w:ascii="Times New Roman" w:hAnsi="Times New Roman" w:cs="Times New Roman"/>
               <w:b/>
